--- a/jobsheet5/Jobsheet 5_Khohar Muhamad Fatahurrohman.docx
+++ b/jobsheet5/Jobsheet 5_Khohar Muhamad Fatahurrohman.docx
@@ -471,6 +471,9 @@
         <w:t xml:space="preserve"> </w:t>
       </w:r>
       <w:r>
+        <w:rPr>
+          <w:noProof/>
+        </w:rPr>
         <w:drawing>
           <wp:inline distT="0" distB="0" distL="0" distR="0" wp14:anchorId="258056AB" wp14:editId="22E63184">
             <wp:extent cx="5778500" cy="3013075"/>
@@ -858,6 +861,9 @@
         <w:t xml:space="preserve"> </w:t>
       </w:r>
       <w:r>
+        <w:rPr>
+          <w:noProof/>
+        </w:rPr>
         <w:drawing>
           <wp:inline distT="0" distB="0" distL="0" distR="0" wp14:anchorId="47C56413" wp14:editId="44F0FA8C">
             <wp:extent cx="5778500" cy="3021965"/>
@@ -963,6 +969,7 @@
       <w:r>
         <w:rPr>
           <w:b/>
+          <w:noProof/>
         </w:rPr>
         <w:drawing>
           <wp:inline distT="0" distB="0" distL="0" distR="0" wp14:anchorId="10DB1633" wp14:editId="66498810">
@@ -6109,6 +6116,7 @@
   <w:style w:type="character" w:default="1" w:styleId="DefaultParagraphFont">
     <w:name w:val="Default Paragraph Font"/>
     <w:uiPriority w:val="1"/>
+    <w:semiHidden/>
     <w:unhideWhenUsed/>
   </w:style>
   <w:style w:type="table" w:default="1" w:styleId="TableNormal">
